--- a/dist/PoderEspecialPN.docx
+++ b/dist/PoderEspecialPN.docx
@@ -4,7 +4,6 @@
   <w:body>
     <w:p>
       <w:pPr>
-        <w:spacing w:line="240" w:lineRule="auto"/>
         <w:rPr>
           <w:rFonts w:ascii="Arial" w:hAnsi="Arial" w:cs="Arial"/>
           <w:sz w:val="24"/>
@@ -22,9 +21,10 @@
     </w:p>
     <w:p>
       <w:pPr>
-        <w:spacing w:line="240" w:lineRule="auto"/>
-        <w:rPr>
-          <w:rFonts w:ascii="Arial" w:hAnsi="Arial" w:cs="Arial"/>
+        <w:rPr>
+          <w:rFonts w:ascii="Arial" w:hAnsi="Arial" w:cs="Arial"/>
+          <w:sz w:val="24"/>
+          <w:szCs w:val="24"/>
         </w:rPr>
       </w:pPr>
       <w:r>
@@ -46,7 +46,6 @@
     </w:p>
     <w:p>
       <w:pPr>
-        <w:spacing w:line="240" w:lineRule="auto"/>
         <w:rPr>
           <w:rFonts w:ascii="Arial" w:hAnsi="Arial" w:cs="Arial"/>
           <w:b/>
@@ -60,13 +59,14 @@
           <w:rFonts w:ascii="Arial" w:hAnsi="Arial" w:cs="Arial"/>
           <w:b/>
           <w:bCs/>
-        </w:rPr>
-        <w:t>GET</w:t>
-      </w:r>
-    </w:p>
-    <w:p>
-      <w:pPr>
-        <w:spacing w:line="240" w:lineRule="auto"/>
+          <w:sz w:val="24"/>
+          <w:szCs w:val="24"/>
+        </w:rPr>
+        <w:t>njkbhb</w:t>
+      </w:r>
+    </w:p>
+    <w:p>
+      <w:pPr>
         <w:rPr>
           <w:rFonts w:ascii="Arial" w:hAnsi="Arial" w:cs="Arial"/>
           <w:sz w:val="24"/>
@@ -102,14 +102,46 @@
     </w:p>
     <w:p>
       <w:pPr>
-        <w:spacing w:line="240" w:lineRule="auto"/>
-        <w:jc w:val="both"/>
+        <w:rPr>
+          <w:rFonts w:ascii="Arial" w:hAnsi="Arial" w:cs="Arial"/>
+          <w:sz w:val="24"/>
+          <w:szCs w:val="24"/>
+        </w:rPr>
+      </w:pPr>
+      <w:r>
         <w:rPr>
           <w:rFonts w:ascii="Arial" w:hAnsi="Arial" w:cs="Arial"/>
           <w:b/>
           <w:bCs/>
-        </w:rPr>
-      </w:pPr>
+          <w:sz w:val="24"/>
+          <w:szCs w:val="24"/>
+        </w:rPr>
+        <w:t>josejose</w:t>
+      </w:r>
+      <w:r>
+        <w:rPr>
+          <w:rFonts w:ascii="Arial" w:hAnsi="Arial" w:cs="Arial"/>
+          <w:sz w:val="24"/>
+          <w:szCs w:val="24"/>
+        </w:rPr>
+        <w:t>, identificado con</w:t>
+      </w:r>
+      <w:r>
+        <w:rPr>
+          <w:rFonts w:ascii="Arial" w:hAnsi="Arial" w:cs="Arial"/>
+          <w:sz w:val="24"/>
+          <w:szCs w:val="24"/>
+        </w:rPr>
+        <w:t xml:space="preserve"> cédula de ciudadanía</w:t>
+      </w:r>
+      <w:r>
+        <w:rPr>
+          <w:rFonts w:ascii="Arial" w:hAnsi="Arial" w:cs="Arial"/>
+          <w:sz w:val="24"/>
+          <w:szCs w:val="24"/>
+        </w:rPr>
+        <w:t xml:space="preserve"> </w:t>
+      </w:r>
       <w:r>
         <w:rPr>
           <w:rFonts w:ascii="Arial" w:hAnsi="Arial" w:cs="Arial"/>
@@ -118,7 +150,39 @@
           <w:sz w:val="24"/>
           <w:szCs w:val="24"/>
         </w:rPr>
-        <w:t>poderdante nombre</w:t>
+        <w:t>josejose</w:t>
+      </w:r>
+      <w:r>
+        <w:rPr>
+          <w:rFonts w:ascii="Arial" w:hAnsi="Arial" w:cs="Arial"/>
+          <w:sz w:val="24"/>
+          <w:szCs w:val="24"/>
+        </w:rPr>
+        <w:t xml:space="preserve"> </w:t>
+      </w:r>
+      <w:r>
+        <w:rPr>
+          <w:rFonts w:ascii="Arial" w:hAnsi="Arial" w:cs="Arial"/>
+          <w:sz w:val="24"/>
+          <w:szCs w:val="24"/>
+        </w:rPr>
+        <w:t>de nacionalidad colombiana, con domicilio y reside</w:t>
+      </w:r>
+      <w:r>
+        <w:rPr>
+          <w:rFonts w:ascii="Arial" w:hAnsi="Arial" w:cs="Arial"/>
+          <w:sz w:val="24"/>
+          <w:szCs w:val="24"/>
+        </w:rPr>
+        <w:t xml:space="preserve">ncia en </w:t>
+      </w:r>
+      <w:r>
+        <w:rPr>
+          <w:rFonts w:ascii="Arial" w:hAnsi="Arial" w:cs="Arial"/>
+          <w:sz w:val="24"/>
+          <w:szCs w:val="24"/>
+        </w:rPr>
+        <w:t xml:space="preserve"> </w:t>
       </w:r>
       <w:r>
         <w:rPr>
@@ -128,29 +192,87 @@
           <w:sz w:val="24"/>
           <w:szCs w:val="24"/>
         </w:rPr>
-        <w:t xml:space="preserve">, </w:t>
-      </w:r>
-      <w:r>
-        <w:rPr>
-          <w:rFonts w:ascii="Arial" w:hAnsi="Arial" w:cs="Arial"/>
-          <w:sz w:val="24"/>
-          <w:szCs w:val="24"/>
-        </w:rPr>
-        <w:t>identificado con</w:t>
-      </w:r>
-      <w:r>
-        <w:rPr>
-          <w:rFonts w:ascii="Arial" w:hAnsi="Arial" w:cs="Arial"/>
-          <w:sz w:val="24"/>
-          <w:szCs w:val="24"/>
-        </w:rPr>
-        <w:t xml:space="preserve"> cédula de ciudadanía</w:t>
+        <w:t>josejose</w:t>
+      </w:r>
+      <w:r>
+        <w:rPr>
+          <w:rFonts w:ascii="Arial" w:hAnsi="Arial" w:cs="Arial"/>
+          <w:sz w:val="24"/>
+          <w:szCs w:val="24"/>
+        </w:rPr>
+        <w:t xml:space="preserve">, confiero PODER ESPECIAL, amplio y suficiente, </w:t>
+      </w:r>
+      <w:r>
+        <w:rPr>
+          <w:rFonts w:ascii="Arial" w:hAnsi="Arial" w:cs="Arial"/>
+          <w:sz w:val="24"/>
+          <w:szCs w:val="24"/>
+          <w:highlight w:val="white"/>
+        </w:rPr>
+        <w:t xml:space="preserve">al </w:t>
+      </w:r>
+      <w:proofErr w:type="spellStart"/>
+      <w:r>
+        <w:rPr>
+          <w:rFonts w:ascii="Arial" w:hAnsi="Arial" w:cs="Arial"/>
+          <w:sz w:val="24"/>
+          <w:szCs w:val="24"/>
+          <w:highlight w:val="white"/>
+        </w:rPr>
+        <w:t>Dr</w:t>
+      </w:r>
+      <w:proofErr w:type="spellEnd"/>
+      <w:r>
+        <w:rPr>
+          <w:rFonts w:ascii="Arial" w:hAnsi="Arial" w:cs="Arial"/>
+          <w:sz w:val="24"/>
+          <w:szCs w:val="24"/>
+          <w:highlight w:val="white"/>
+        </w:rPr>
+        <w:t xml:space="preserve">(a) </w:t>
       </w:r>
       <w:r>
         <w:rPr>
           <w:rFonts w:ascii="Arial" w:hAnsi="Arial" w:cs="Arial"/>
           <w:b/>
           <w:bCs/>
+          <w:sz w:val="24"/>
+          <w:szCs w:val="24"/>
+        </w:rPr>
+        <w:t>josejose</w:t>
+      </w:r>
+      <w:r>
+        <w:rPr>
+          <w:rFonts w:ascii="Arial" w:hAnsi="Arial" w:cs="Arial"/>
+          <w:sz w:val="24"/>
+          <w:szCs w:val="24"/>
+          <w:highlight w:val="white"/>
+        </w:rPr>
+        <w:t xml:space="preserve">, identificado(a) </w:t>
+      </w:r>
+      <w:r>
+        <w:rPr>
+          <w:rFonts w:ascii="Arial" w:hAnsi="Arial" w:cs="Arial"/>
+          <w:sz w:val="24"/>
+          <w:szCs w:val="24"/>
+          <w:highlight w:val="white"/>
+        </w:rPr>
+        <w:t>con cédul</w:t>
+      </w:r>
+      <w:r>
+        <w:rPr>
+          <w:rFonts w:ascii="Arial" w:hAnsi="Arial" w:cs="Arial"/>
+          <w:sz w:val="24"/>
+          <w:szCs w:val="24"/>
+          <w:highlight w:val="white"/>
+        </w:rPr>
+        <w:t>a de ciudadanía No</w:t>
+      </w:r>
+      <w:r>
+        <w:rPr>
+          <w:rFonts w:ascii="Arial" w:hAnsi="Arial" w:cs="Arial"/>
+          <w:sz w:val="24"/>
+          <w:szCs w:val="24"/>
         </w:rPr>
         <w:t xml:space="preserve"> </w:t>
       </w:r>
@@ -159,544 +281,420 @@
           <w:rFonts w:ascii="Arial" w:hAnsi="Arial" w:cs="Arial"/>
           <w:b/>
           <w:bCs/>
-        </w:rPr>
-        <w:t>poderdante cedula</w:t>
+          <w:sz w:val="24"/>
+          <w:szCs w:val="24"/>
+        </w:rPr>
+        <w:t>josejose</w:t>
+      </w:r>
+      <w:r>
+        <w:rPr>
+          <w:rFonts w:ascii="Arial" w:hAnsi="Arial" w:cs="Arial"/>
+          <w:sz w:val="24"/>
+          <w:szCs w:val="24"/>
+        </w:rPr>
+        <w:t xml:space="preserve"> </w:t>
+      </w:r>
+      <w:r>
+        <w:rPr>
+          <w:rFonts w:ascii="Arial" w:hAnsi="Arial" w:cs="Arial"/>
+          <w:sz w:val="24"/>
+          <w:szCs w:val="24"/>
+        </w:rPr>
+        <w:t>y portador</w:t>
+      </w:r>
+      <w:r>
+        <w:rPr>
+          <w:rFonts w:ascii="Arial" w:hAnsi="Arial" w:cs="Arial"/>
+          <w:sz w:val="24"/>
+          <w:szCs w:val="24"/>
+        </w:rPr>
+        <w:t>(a)</w:t>
+      </w:r>
+      <w:r>
+        <w:rPr>
+          <w:rFonts w:ascii="Arial" w:hAnsi="Arial" w:cs="Arial"/>
+          <w:sz w:val="24"/>
+          <w:szCs w:val="24"/>
+        </w:rPr>
+        <w:t xml:space="preserve"> de l</w:t>
+      </w:r>
+      <w:r>
+        <w:rPr>
+          <w:rFonts w:ascii="Arial" w:hAnsi="Arial" w:cs="Arial"/>
+          <w:sz w:val="24"/>
+          <w:szCs w:val="24"/>
+        </w:rPr>
+        <w:t xml:space="preserve">a Tarjeta Profesional No </w:t>
       </w:r>
       <w:r>
         <w:rPr>
           <w:rFonts w:ascii="Arial" w:hAnsi="Arial" w:cs="Arial"/>
           <w:b/>
           <w:bCs/>
-          <w:u w:val="single"/>
-        </w:rPr>
-        <w:t xml:space="preserve"> </w:t>
-      </w:r>
-      <w:r>
-        <w:rPr>
-          <w:rFonts w:ascii="Arial" w:hAnsi="Arial" w:cs="Arial"/>
-          <w:sz w:val="24"/>
-          <w:szCs w:val="24"/>
-        </w:rPr>
-        <w:t>de nacionalidad colombiana, con domicilio y reside</w:t>
-      </w:r>
-      <w:r>
-        <w:rPr>
-          <w:rFonts w:ascii="Arial" w:hAnsi="Arial" w:cs="Arial"/>
-          <w:sz w:val="24"/>
-          <w:szCs w:val="24"/>
-        </w:rPr>
-        <w:t xml:space="preserve">ncia en </w:t>
-      </w:r>
-      <w:r>
+          <w:sz w:val="24"/>
+          <w:szCs w:val="24"/>
+        </w:rPr>
+        <w:t>josejose</w:t>
+      </w:r>
+      <w:r>
+        <w:rPr>
+          <w:rFonts w:ascii="Arial" w:hAnsi="Arial" w:cs="Arial"/>
+          <w:sz w:val="24"/>
+          <w:szCs w:val="24"/>
+        </w:rPr>
+        <w:t xml:space="preserve"> para</w:t>
+      </w:r>
+      <w:r>
+        <w:rPr>
+          <w:rFonts w:ascii="Arial" w:hAnsi="Arial" w:cs="Arial"/>
+          <w:sz w:val="24"/>
+          <w:szCs w:val="24"/>
+        </w:rPr>
+        <w:t xml:space="preserve">  </w:t>
+      </w:r>
+      <w:r>
+        <w:rPr>
+          <w:rFonts w:ascii="Arial" w:hAnsi="Arial" w:cs="Arial"/>
+          <w:sz w:val="24"/>
+          <w:szCs w:val="24"/>
+        </w:rPr>
+        <w:t>kjjbyubdkjbnjfdbdfjh</w:t>
+      </w:r>
+    </w:p>
+    <w:p>
+      <w:pPr>
+        <w:spacing w:line="240" w:lineRule="auto"/>
+        <w:jc w:val="both"/>
         <w:rPr>
           <w:rFonts w:ascii="Arial" w:hAnsi="Arial" w:cs="Arial"/>
           <w:b/>
           <w:bCs/>
-          <w:u w:val="single"/>
-        </w:rPr>
-        <w:t xml:space="preserve"> </w:t>
-      </w:r>
-      <w:r>
+        </w:rPr>
+      </w:pPr>
+    </w:p>
+    <w:p>
+      <w:pPr>
+        <w:spacing w:line="240" w:lineRule="auto"/>
+        <w:jc w:val="both"/>
+        <w:rPr>
+          <w:rFonts w:ascii="Arial" w:hAnsi="Arial" w:cs="Arial"/>
+        </w:rPr>
+      </w:pPr>
+      <w:r>
+        <w:rPr>
+          <w:rFonts w:ascii="Arial" w:hAnsi="Arial" w:cs="Arial"/>
+          <w:sz w:val="24"/>
+          <w:szCs w:val="24"/>
+        </w:rPr>
+        <w:t>Mi apoderado queda facultado para conciliar, desistir, transigir, diligenciar cualquier tipo de formatos, formularios documento o documentos, sustituir, renunciar, reasumir y todo cuanto sea necesario para el cabal cumplimiento de este mandato.</w:t>
+      </w:r>
+    </w:p>
+    <w:p>
+      <w:pPr>
+        <w:spacing w:line="240" w:lineRule="auto"/>
+        <w:jc w:val="both"/>
+        <w:rPr>
+          <w:rFonts w:ascii="Arial" w:hAnsi="Arial" w:cs="Arial"/>
+          <w:sz w:val="24"/>
+          <w:szCs w:val="24"/>
+        </w:rPr>
+      </w:pPr>
+    </w:p>
+    <w:p>
+      <w:pPr>
+        <w:spacing w:line="240" w:lineRule="auto"/>
+        <w:jc w:val="both"/>
+        <w:rPr>
+          <w:rFonts w:ascii="Arial" w:hAnsi="Arial" w:cs="Arial"/>
+          <w:sz w:val="24"/>
+          <w:szCs w:val="24"/>
+        </w:rPr>
+      </w:pPr>
+      <w:r>
+        <w:rPr>
+          <w:rFonts w:ascii="Arial" w:hAnsi="Arial" w:cs="Arial"/>
+          <w:sz w:val="24"/>
+          <w:szCs w:val="24"/>
+        </w:rPr>
+        <w:t>Respetuosamente,</w:t>
+      </w:r>
+    </w:p>
+    <w:p>
+      <w:pPr>
+        <w:spacing w:line="240" w:lineRule="auto"/>
+        <w:jc w:val="both"/>
+        <w:rPr>
+          <w:rFonts w:ascii="Arial" w:hAnsi="Arial" w:cs="Arial"/>
+          <w:sz w:val="24"/>
+          <w:szCs w:val="24"/>
+        </w:rPr>
+      </w:pPr>
+    </w:p>
+    <w:p>
+      <w:pPr>
+        <w:spacing w:after="0" w:line="240" w:lineRule="auto"/>
+        <w:jc w:val="both"/>
         <w:rPr>
           <w:rFonts w:ascii="Arial" w:hAnsi="Arial" w:cs="Arial"/>
           <w:b/>
           <w:bCs/>
-        </w:rPr>
-        <w:t>poderdante residencia</w:t>
-      </w:r>
-      <w:r>
-        <w:rPr>
-          <w:rFonts w:ascii="Arial" w:hAnsi="Arial" w:cs="Arial"/>
-          <w:sz w:val="24"/>
-          <w:szCs w:val="24"/>
-        </w:rPr>
-        <w:t xml:space="preserve">, confiero PODER ESPECIAL, amplio y suficiente, </w:t>
-      </w:r>
-      <w:r>
-        <w:rPr>
-          <w:rFonts w:ascii="Arial" w:hAnsi="Arial" w:cs="Arial"/>
-          <w:sz w:val="24"/>
-          <w:szCs w:val="24"/>
-          <w:highlight w:val="white"/>
-        </w:rPr>
-        <w:t xml:space="preserve">al </w:t>
-      </w:r>
-      <w:proofErr w:type="spellStart"/>
-      <w:r>
-        <w:rPr>
-          <w:rFonts w:ascii="Arial" w:hAnsi="Arial" w:cs="Arial"/>
-          <w:sz w:val="24"/>
-          <w:szCs w:val="24"/>
-          <w:highlight w:val="white"/>
-        </w:rPr>
-        <w:t>Dr</w:t>
-      </w:r>
-      <w:proofErr w:type="spellEnd"/>
-      <w:r>
-        <w:rPr>
-          <w:rFonts w:ascii="Arial" w:hAnsi="Arial" w:cs="Arial"/>
-          <w:sz w:val="24"/>
-          <w:szCs w:val="24"/>
-          <w:highlight w:val="white"/>
-        </w:rPr>
-        <w:t xml:space="preserve">(a) </w:t>
-      </w:r>
+          <w:sz w:val="24"/>
+          <w:szCs w:val="24"/>
+        </w:rPr>
+      </w:pPr>
       <w:r>
         <w:rPr>
           <w:rFonts w:ascii="Arial" w:hAnsi="Arial" w:cs="Arial"/>
           <w:b/>
           <w:bCs/>
-        </w:rPr>
-        <w:t>apoderado nombre</w:t>
-      </w:r>
-      <w:r>
-        <w:rPr>
-          <w:rFonts w:ascii="Arial" w:hAnsi="Arial" w:cs="Arial"/>
-          <w:sz w:val="24"/>
-          <w:szCs w:val="24"/>
-          <w:highlight w:val="white"/>
-        </w:rPr>
-        <w:t xml:space="preserve">, identificado(a) </w:t>
-      </w:r>
-      <w:r>
-        <w:rPr>
-          <w:rFonts w:ascii="Arial" w:hAnsi="Arial" w:cs="Arial"/>
-          <w:sz w:val="24"/>
-          <w:szCs w:val="24"/>
-          <w:highlight w:val="white"/>
-        </w:rPr>
-        <w:t>con cédul</w:t>
-      </w:r>
-      <w:r>
-        <w:rPr>
-          <w:rFonts w:ascii="Arial" w:hAnsi="Arial" w:cs="Arial"/>
-          <w:sz w:val="24"/>
-          <w:szCs w:val="24"/>
-          <w:highlight w:val="white"/>
-        </w:rPr>
-        <w:t>a de ciudadanía No</w:t>
-      </w:r>
-      <w:r>
-        <w:rPr>
-          <w:rFonts w:ascii="Arial" w:hAnsi="Arial" w:cs="Arial"/>
-          <w:sz w:val="24"/>
-          <w:szCs w:val="24"/>
-        </w:rPr>
-        <w:t xml:space="preserve"> </w:t>
-      </w:r>
-      <w:r>
-        <w:rPr>
-          <w:rFonts w:ascii="Arial" w:hAnsi="Arial" w:cs="Arial"/>
+          <w:sz w:val="24"/>
+          <w:szCs w:val="24"/>
+        </w:rPr>
+        <w:t>___________________</w:t>
+      </w:r>
+    </w:p>
+    <w:p>
+      <w:pPr>
+        <w:rPr>
+          <w:rFonts w:ascii="Arial" w:hAnsi="Arial"/>
+          <w:sz w:val="24"/>
+          <w:szCs w:val="24"/>
+        </w:rPr>
+      </w:pPr>
+      <w:r>
+        <w:rPr>
+          <w:rFonts w:ascii="Arial" w:hAnsi="Arial" w:cs="Arial"/>
+        </w:rPr>
+        <w:t>josejose</w:t>
+      </w:r>
+      <w:r>
+        <w:br/>
+      </w:r>
+      <w:r>
+        <w:rPr>
+          <w:rFonts w:ascii="Arial" w:hAnsi="Arial"/>
+          <w:sz w:val="24"/>
+          <w:szCs w:val="24"/>
+        </w:rPr>
+        <w:t xml:space="preserve">C.C. </w:t>
+      </w:r>
+      <w:r>
+        <w:rPr>
+          <w:rFonts w:ascii="Arial" w:hAnsi="Arial"/>
+          <w:u w:val="single"/>
+        </w:rPr>
+        <w:t>_</w:t>
+      </w:r>
+      <w:r>
+        <w:rPr>
+          <w:rFonts w:ascii="Arial" w:hAnsi="Arial" w:cs="Arial"/>
+          <w:u w:val="single"/>
+        </w:rPr>
+        <w:t>josejose </w:t>
+      </w:r>
+      <w:r>
+        <w:rPr>
+          <w:rFonts w:ascii="Arial" w:hAnsi="Arial"/>
+          <w:u w:val="single"/>
+        </w:rPr>
+        <w:t>_</w:t>
+      </w:r>
+    </w:p>
+    <w:p>
+      <w:pPr>
+        <w:spacing w:line="240" w:lineRule="auto"/>
+        <w:jc w:val="both"/>
+        <w:rPr>
+          <w:rFonts w:ascii="Arial" w:hAnsi="Arial"/>
+          <w:sz w:val="24"/>
+          <w:szCs w:val="24"/>
+        </w:rPr>
+      </w:pPr>
+    </w:p>
+    <w:p>
+      <w:pPr>
+        <w:spacing w:line="240" w:lineRule="auto"/>
+        <w:jc w:val="both"/>
+        <w:rPr>
+          <w:rFonts w:ascii="Arial" w:hAnsi="Arial"/>
+          <w:sz w:val="24"/>
+          <w:szCs w:val="24"/>
+        </w:rPr>
+      </w:pPr>
+    </w:p>
+    <w:p>
+      <w:pPr>
+        <w:spacing w:line="240" w:lineRule="auto"/>
+        <w:jc w:val="both"/>
+        <w:rPr>
+          <w:rFonts w:ascii="Arial" w:hAnsi="Arial"/>
+          <w:sz w:val="24"/>
+          <w:szCs w:val="24"/>
+        </w:rPr>
+      </w:pPr>
+    </w:p>
+    <w:p>
+      <w:pPr>
+        <w:spacing w:line="240" w:lineRule="auto"/>
+        <w:jc w:val="both"/>
+        <w:rPr>
+          <w:rFonts w:ascii="Arial" w:hAnsi="Arial"/>
+          <w:sz w:val="24"/>
+          <w:szCs w:val="24"/>
+        </w:rPr>
+      </w:pPr>
+    </w:p>
+    <w:p>
+      <w:pPr>
+        <w:spacing w:line="240" w:lineRule="auto"/>
+        <w:jc w:val="both"/>
+        <w:rPr>
+          <w:rFonts w:ascii="Arial" w:hAnsi="Arial"/>
+          <w:sz w:val="24"/>
+          <w:szCs w:val="24"/>
+        </w:rPr>
+      </w:pPr>
+      <w:r>
+        <w:rPr>
+          <w:rFonts w:ascii="Arial" w:hAnsi="Arial"/>
+          <w:sz w:val="24"/>
+          <w:szCs w:val="24"/>
+        </w:rPr>
+        <w:t>Acepto,</w:t>
+      </w:r>
+    </w:p>
+    <w:p>
+      <w:pPr>
+        <w:spacing w:line="240" w:lineRule="auto"/>
+        <w:jc w:val="both"/>
+        <w:rPr>
+          <w:rFonts w:ascii="Arial" w:hAnsi="Arial"/>
+          <w:sz w:val="24"/>
+          <w:szCs w:val="24"/>
+        </w:rPr>
+      </w:pPr>
+    </w:p>
+    <w:p>
+      <w:pPr>
+        <w:spacing w:line="240" w:lineRule="auto"/>
+        <w:jc w:val="both"/>
+        <w:rPr>
+          <w:rFonts w:ascii="Arial" w:hAnsi="Arial"/>
+          <w:sz w:val="24"/>
+          <w:szCs w:val="24"/>
+        </w:rPr>
+      </w:pPr>
+    </w:p>
+    <w:p>
+      <w:pPr>
+        <w:spacing w:line="240" w:lineRule="auto"/>
+        <w:jc w:val="both"/>
+        <w:rPr>
+          <w:rFonts w:ascii="Arial" w:hAnsi="Arial"/>
+          <w:sz w:val="24"/>
+          <w:szCs w:val="24"/>
+        </w:rPr>
+      </w:pPr>
+    </w:p>
+    <w:p>
+      <w:pPr>
+        <w:spacing w:after="0" w:line="240" w:lineRule="auto"/>
+        <w:jc w:val="both"/>
+        <w:rPr>
+          <w:rFonts w:ascii="Arial" w:hAnsi="Arial"/>
           <w:b/>
           <w:bCs/>
-        </w:rPr>
-        <w:t>apoderado cedula</w:t>
-      </w:r>
-      <w:r>
-        <w:rPr>
-          <w:rFonts w:ascii="Arial" w:hAnsi="Arial" w:cs="Arial"/>
+          <w:sz w:val="24"/>
+          <w:szCs w:val="24"/>
+        </w:rPr>
+      </w:pPr>
+      <w:r>
+        <w:rPr>
+          <w:rFonts w:ascii="Arial" w:hAnsi="Arial"/>
           <w:b/>
           <w:bCs/>
-        </w:rPr>
-        <w:t xml:space="preserve"> </w:t>
-      </w:r>
-      <w:r>
-        <w:rPr>
-          <w:rFonts w:ascii="Arial" w:hAnsi="Arial" w:cs="Arial"/>
-          <w:sz w:val="24"/>
-          <w:szCs w:val="24"/>
-        </w:rPr>
-        <w:t>y portador</w:t>
-      </w:r>
-      <w:r>
-        <w:rPr>
-          <w:rFonts w:ascii="Arial" w:hAnsi="Arial" w:cs="Arial"/>
-          <w:sz w:val="24"/>
-          <w:szCs w:val="24"/>
-        </w:rPr>
-        <w:t>(a)</w:t>
-      </w:r>
-      <w:r>
-        <w:rPr>
-          <w:rFonts w:ascii="Arial" w:hAnsi="Arial" w:cs="Arial"/>
-          <w:sz w:val="24"/>
-          <w:szCs w:val="24"/>
-        </w:rPr>
-        <w:t xml:space="preserve"> de l</w:t>
-      </w:r>
-      <w:r>
-        <w:rPr>
-          <w:rFonts w:ascii="Arial" w:hAnsi="Arial" w:cs="Arial"/>
-          <w:sz w:val="24"/>
-          <w:szCs w:val="24"/>
-        </w:rPr>
-        <w:t xml:space="preserve">a Tarjeta Profesional No </w:t>
-      </w:r>
-      <w:r>
-        <w:rPr>
-          <w:rFonts w:ascii="Arial" w:hAnsi="Arial" w:cs="Arial"/>
-          <w:b/>
-          <w:bCs/>
-        </w:rPr>
-        <w:t>apoderado tarjeta</w:t>
-      </w:r>
-      <w:r>
-        <w:rPr>
-          <w:rFonts w:ascii="Arial" w:hAnsi="Arial" w:cs="Arial"/>
-          <w:sz w:val="24"/>
-          <w:szCs w:val="24"/>
-        </w:rPr>
-        <w:t xml:space="preserve"> para</w:t>
-      </w:r>
-      <w:r>
-        <w:rPr>
-          <w:rFonts w:ascii="Arial" w:hAnsi="Arial" w:cs="Arial"/>
-          <w:sz w:val="24"/>
-          <w:szCs w:val="24"/>
-        </w:rPr>
-        <w:t xml:space="preserve">  </w:t>
-      </w:r>
-      <w:r>
-        <w:rPr>
-          <w:rFonts w:ascii="Arial" w:hAnsi="Arial" w:cs="Arial"/>
-          <w:b/>
-          <w:bCs/>
-        </w:rPr>
-        <w:t>${actuacion}</w:t>
-      </w:r>
-    </w:p>
-    <w:p>
-      <w:pPr>
-        <w:spacing w:line="240" w:lineRule="auto"/>
-        <w:jc w:val="both"/>
-        <w:rPr>
-          <w:rFonts w:ascii="Arial" w:hAnsi="Arial" w:cs="Arial"/>
-          <w:b/>
-          <w:bCs/>
-        </w:rPr>
-      </w:pPr>
-    </w:p>
-    <w:p>
-      <w:pPr>
-        <w:spacing w:line="240" w:lineRule="auto"/>
-        <w:jc w:val="both"/>
-        <w:rPr>
-          <w:rFonts w:ascii="Arial" w:hAnsi="Arial" w:cs="Arial"/>
-        </w:rPr>
-      </w:pPr>
-      <w:r>
-        <w:rPr>
-          <w:rFonts w:ascii="Arial" w:hAnsi="Arial" w:cs="Arial"/>
-          <w:sz w:val="24"/>
-          <w:szCs w:val="24"/>
-        </w:rPr>
-        <w:t>Mi apoderado queda facultado para conciliar, desistir, transigir, diligenciar cualquier tipo de formatos, formularios documento o documentos, sustituir, renunciar, reasumir y todo cuanto sea necesario para el cabal cumplimiento de este mandato.</w:t>
-      </w:r>
-    </w:p>
-    <w:p>
-      <w:pPr>
-        <w:spacing w:line="240" w:lineRule="auto"/>
-        <w:jc w:val="both"/>
-        <w:rPr>
-          <w:rFonts w:ascii="Arial" w:hAnsi="Arial" w:cs="Arial"/>
-          <w:sz w:val="24"/>
-          <w:szCs w:val="24"/>
-        </w:rPr>
-      </w:pPr>
+          <w:sz w:val="24"/>
+          <w:szCs w:val="24"/>
+        </w:rPr>
+        <w:t>_______________________</w:t>
+      </w:r>
+    </w:p>
+    <w:p>
+      <w:pPr>
+        <w:spacing w:after="0" w:line="240" w:lineRule="auto"/>
+        <w:jc w:val="both"/>
+        <w:rPr>
+          <w:rFonts w:ascii="Arial" w:hAnsi="Arial"/>
+          <w:sz w:val="24"/>
+          <w:szCs w:val="24"/>
+        </w:rPr>
+      </w:pPr>
+      <w:r>
+        <w:rPr>
+          <w:rFonts w:ascii="Arial" w:hAnsi="Arial" w:cs="Arial"/>
+        </w:rPr>
+        <w:t>josejose</w:t>
+      </w:r>
       <w:bookmarkStart w:id="0" w:name="_GoBack"/>
       <w:bookmarkEnd w:id="0"/>
     </w:p>
     <w:p>
       <w:pPr>
-        <w:spacing w:line="240" w:lineRule="auto"/>
-        <w:jc w:val="both"/>
-        <w:rPr>
-          <w:rFonts w:ascii="Arial" w:hAnsi="Arial" w:cs="Arial"/>
-          <w:sz w:val="24"/>
-          <w:szCs w:val="24"/>
-        </w:rPr>
-      </w:pPr>
-      <w:r>
-        <w:rPr>
-          <w:rFonts w:ascii="Arial" w:hAnsi="Arial" w:cs="Arial"/>
-          <w:sz w:val="24"/>
-          <w:szCs w:val="24"/>
-        </w:rPr>
-        <w:t>Respetuosamente,</w:t>
-      </w:r>
-    </w:p>
-    <w:p>
-      <w:pPr>
-        <w:spacing w:line="240" w:lineRule="auto"/>
-        <w:jc w:val="both"/>
-        <w:rPr>
-          <w:rFonts w:ascii="Arial" w:hAnsi="Arial" w:cs="Arial"/>
-          <w:sz w:val="24"/>
-          <w:szCs w:val="24"/>
-        </w:rPr>
-      </w:pPr>
-    </w:p>
-    <w:p>
-      <w:pPr>
         <w:spacing w:after="0" w:line="240" w:lineRule="auto"/>
         <w:jc w:val="both"/>
         <w:rPr>
-          <w:rFonts w:ascii="Arial" w:hAnsi="Arial" w:cs="Arial"/>
-          <w:b/>
-          <w:bCs/>
-          <w:sz w:val="24"/>
-          <w:szCs w:val="24"/>
-        </w:rPr>
-      </w:pPr>
-      <w:r>
-        <w:rPr>
-          <w:rFonts w:ascii="Arial" w:hAnsi="Arial" w:cs="Arial"/>
-          <w:b/>
-          <w:bCs/>
-          <w:sz w:val="24"/>
-          <w:szCs w:val="24"/>
-        </w:rPr>
-        <w:t>___________________</w:t>
+          <w:rFonts w:ascii="Arial" w:hAnsi="Arial"/>
+          <w:sz w:val="24"/>
+          <w:szCs w:val="24"/>
+        </w:rPr>
+      </w:pPr>
+      <w:r>
+        <w:rPr>
+          <w:rFonts w:ascii="Arial" w:hAnsi="Arial"/>
+          <w:sz w:val="24"/>
+          <w:szCs w:val="24"/>
+        </w:rPr>
+        <w:t xml:space="preserve">C.C. </w:t>
+      </w:r>
+      <w:r>
+        <w:rPr>
+          <w:rFonts w:ascii="Arial" w:hAnsi="Arial" w:cs="Arial"/>
+        </w:rPr>
+        <w:t>{</w:t>
+      </w:r>
+      <w:proofErr w:type="spellStart"/>
+      <w:r>
+        <w:rPr>
+          <w:rFonts w:ascii="Arial" w:hAnsi="Arial" w:cs="Arial"/>
+        </w:rPr>
+        <w:t>apoderado_id</w:t>
+      </w:r>
+      <w:proofErr w:type="spellEnd"/>
+      <w:r>
+        <w:rPr>
+          <w:rFonts w:ascii="Arial" w:hAnsi="Arial" w:cs="Arial"/>
+        </w:rPr>
+        <w:t>}</w:t>
       </w:r>
     </w:p>
     <w:p>
       <w:pPr>
         <w:spacing w:after="0" w:line="240" w:lineRule="auto"/>
         <w:jc w:val="both"/>
-        <w:rPr>
-          <w:rFonts w:ascii="Arial" w:hAnsi="Arial"/>
-          <w:sz w:val="24"/>
-          <w:szCs w:val="24"/>
-        </w:rPr>
-      </w:pPr>
-      <w:r>
-        <w:rPr>
-          <w:rFonts w:ascii="Arial" w:hAnsi="Arial"/>
-          <w:sz w:val="24"/>
-          <w:szCs w:val="24"/>
-        </w:rPr>
-        <w:t xml:space="preserve">C.C. </w:t>
-      </w:r>
-      <w:r>
-        <w:rPr>
-          <w:rFonts w:ascii="Arial" w:hAnsi="Arial"/>
-          <w:u w:val="single"/>
-        </w:rPr>
-        <w:t>_</w:t>
-      </w:r>
-      <w:r>
-        <w:rPr>
-          <w:rFonts w:ascii="Arial" w:hAnsi="Arial" w:cs="Arial"/>
-          <w:u w:val="single"/>
-        </w:rPr>
-        <w:t>poderdante cedula </w:t>
-      </w:r>
-      <w:r>
-        <w:rPr>
-          <w:rFonts w:ascii="Arial" w:hAnsi="Arial"/>
-          <w:u w:val="single"/>
-        </w:rPr>
-        <w:t>_</w:t>
-      </w:r>
-    </w:p>
-    <w:p>
-      <w:pPr>
-        <w:spacing w:line="240" w:lineRule="auto"/>
-        <w:jc w:val="both"/>
-        <w:rPr>
-          <w:rFonts w:ascii="Arial" w:hAnsi="Arial"/>
-          <w:sz w:val="24"/>
-          <w:szCs w:val="24"/>
-        </w:rPr>
-      </w:pPr>
-    </w:p>
-    <w:p>
-      <w:pPr>
-        <w:spacing w:line="240" w:lineRule="auto"/>
-        <w:jc w:val="both"/>
-        <w:rPr>
-          <w:rFonts w:ascii="Arial" w:hAnsi="Arial"/>
-          <w:sz w:val="24"/>
-          <w:szCs w:val="24"/>
-        </w:rPr>
-      </w:pPr>
-    </w:p>
-    <w:p>
-      <w:pPr>
-        <w:spacing w:line="240" w:lineRule="auto"/>
-        <w:jc w:val="both"/>
-        <w:rPr>
-          <w:rFonts w:ascii="Arial" w:hAnsi="Arial"/>
-          <w:sz w:val="24"/>
-          <w:szCs w:val="24"/>
-        </w:rPr>
-      </w:pPr>
-    </w:p>
-    <w:p>
-      <w:pPr>
-        <w:spacing w:line="240" w:lineRule="auto"/>
-        <w:jc w:val="both"/>
-        <w:rPr>
-          <w:rFonts w:ascii="Arial" w:hAnsi="Arial"/>
-          <w:sz w:val="24"/>
-          <w:szCs w:val="24"/>
-        </w:rPr>
-      </w:pPr>
-    </w:p>
-    <w:p>
-      <w:pPr>
-        <w:spacing w:line="240" w:lineRule="auto"/>
-        <w:jc w:val="both"/>
-        <w:rPr>
-          <w:rFonts w:ascii="Arial" w:hAnsi="Arial"/>
-          <w:sz w:val="24"/>
-          <w:szCs w:val="24"/>
-        </w:rPr>
-      </w:pPr>
-      <w:r>
-        <w:rPr>
-          <w:rFonts w:ascii="Arial" w:hAnsi="Arial"/>
-          <w:sz w:val="24"/>
-          <w:szCs w:val="24"/>
-        </w:rPr>
-        <w:t>Acepto,</w:t>
-      </w:r>
-    </w:p>
-    <w:p>
-      <w:pPr>
-        <w:spacing w:line="240" w:lineRule="auto"/>
-        <w:jc w:val="both"/>
-        <w:rPr>
-          <w:rFonts w:ascii="Arial" w:hAnsi="Arial"/>
-          <w:sz w:val="24"/>
-          <w:szCs w:val="24"/>
-        </w:rPr>
-      </w:pPr>
-    </w:p>
-    <w:p>
-      <w:pPr>
-        <w:spacing w:line="240" w:lineRule="auto"/>
-        <w:jc w:val="both"/>
-        <w:rPr>
-          <w:rFonts w:ascii="Arial" w:hAnsi="Arial"/>
-          <w:sz w:val="24"/>
-          <w:szCs w:val="24"/>
-        </w:rPr>
-      </w:pPr>
-    </w:p>
-    <w:p>
-      <w:pPr>
-        <w:spacing w:line="240" w:lineRule="auto"/>
-        <w:jc w:val="both"/>
-        <w:rPr>
-          <w:rFonts w:ascii="Arial" w:hAnsi="Arial"/>
-          <w:sz w:val="24"/>
-          <w:szCs w:val="24"/>
-        </w:rPr>
-      </w:pPr>
-    </w:p>
-    <w:p>
-      <w:pPr>
-        <w:spacing w:after="0" w:line="240" w:lineRule="auto"/>
-        <w:jc w:val="both"/>
-        <w:rPr>
-          <w:rFonts w:ascii="Arial" w:hAnsi="Arial"/>
-          <w:b/>
-          <w:bCs/>
-          <w:sz w:val="24"/>
-          <w:szCs w:val="24"/>
-        </w:rPr>
-      </w:pPr>
-      <w:r>
-        <w:rPr>
-          <w:rFonts w:ascii="Arial" w:hAnsi="Arial"/>
-          <w:b/>
-          <w:bCs/>
-          <w:sz w:val="24"/>
-          <w:szCs w:val="24"/>
-        </w:rPr>
-        <w:t>_______________________</w:t>
-      </w:r>
-    </w:p>
-    <w:p>
-      <w:pPr>
-        <w:spacing w:after="0" w:line="240" w:lineRule="auto"/>
-        <w:jc w:val="both"/>
-        <w:rPr>
-          <w:rFonts w:ascii="Arial" w:hAnsi="Arial"/>
-          <w:sz w:val="24"/>
-          <w:szCs w:val="24"/>
-        </w:rPr>
-      </w:pPr>
-      <w:r>
-        <w:rPr>
-          <w:rFonts w:ascii="Arial" w:hAnsi="Arial"/>
-          <w:sz w:val="24"/>
-          <w:szCs w:val="24"/>
-        </w:rPr>
-        <w:t>C.C. _</w:t>
-      </w:r>
-      <w:r>
-        <w:rPr>
-          <w:rFonts w:ascii="Arial" w:hAnsi="Arial" w:cs="Arial"/>
-          <w:u w:val="single"/>
-        </w:rPr>
-        <w:t>apoderado cedula</w:t>
-      </w:r>
-      <w:r>
-        <w:rPr>
-          <w:rFonts w:ascii="Arial" w:hAnsi="Arial"/>
-          <w:sz w:val="24"/>
-          <w:szCs w:val="24"/>
-        </w:rPr>
-        <w:t>_</w:t>
-      </w:r>
-      <w:proofErr w:type="gramEnd"/>
-      <w:r>
-        <w:rPr>
-          <w:rFonts w:ascii="Arial" w:hAnsi="Arial"/>
-          <w:sz w:val="24"/>
-          <w:szCs w:val="24"/>
-        </w:rPr>
-        <w:t>__</w:t>
-      </w:r>
-    </w:p>
-    <w:p>
-      <w:pPr>
-        <w:spacing w:after="0" w:line="240" w:lineRule="auto"/>
-        <w:jc w:val="both"/>
-      </w:pPr>
-      <w:r>
-        <w:rPr>
-          <w:rFonts w:ascii="Arial" w:hAnsi="Arial"/>
-          <w:sz w:val="24"/>
-          <w:szCs w:val="24"/>
-        </w:rPr>
-        <w:t>T.P __</w:t>
-      </w:r>
-      <w:r>
-        <w:rPr>
-          <w:rFonts w:ascii="Arial" w:hAnsi="Arial" w:cs="Arial"/>
-          <w:u w:val="single"/>
-        </w:rPr>
-        <w:t>apoderado tarjeta</w:t>
-      </w:r>
-      <w:r>
-        <w:rPr>
-          <w:rFonts w:ascii="Arial" w:hAnsi="Arial"/>
-          <w:sz w:val="24"/>
-          <w:szCs w:val="24"/>
-        </w:rPr>
-        <w:t>_</w:t>
-      </w:r>
-      <w:proofErr w:type="gramEnd"/>
-      <w:r>
-        <w:rPr>
-          <w:rFonts w:ascii="Arial" w:hAnsi="Arial"/>
-          <w:sz w:val="24"/>
-          <w:szCs w:val="24"/>
-        </w:rPr>
-        <w:t>_</w:t>
+      </w:pPr>
+      <w:r>
+        <w:rPr>
+          <w:rFonts w:ascii="Arial" w:hAnsi="Arial"/>
+          <w:sz w:val="24"/>
+          <w:szCs w:val="24"/>
+        </w:rPr>
+        <w:t xml:space="preserve">T.P </w:t>
+      </w:r>
+      <w:r>
+        <w:rPr>
+          <w:rFonts w:ascii="Arial" w:hAnsi="Arial" w:cs="Arial"/>
+        </w:rPr>
+        <w:t>josejose</w:t>
       </w:r>
     </w:p>
     <w:sectPr>

--- a/dist/PoderEspecialPN.docx
+++ b/dist/PoderEspecialPN.docx
@@ -62,7 +62,7 @@
           <w:sz w:val="24"/>
           <w:szCs w:val="24"/>
         </w:rPr>
-        <w:t>njkbhb</w:t>
+        <w:t>QUIEN SEA</w:t>
       </w:r>
     </w:p>
     <w:p>
@@ -116,7 +116,7 @@
           <w:sz w:val="24"/>
           <w:szCs w:val="24"/>
         </w:rPr>
-        <w:t>josejose</w:t>
+        <w:t>poderdante nombre</w:t>
       </w:r>
       <w:r>
         <w:rPr>
@@ -150,7 +150,7 @@
           <w:sz w:val="24"/>
           <w:szCs w:val="24"/>
         </w:rPr>
-        <w:t>josejose</w:t>
+        <w:t>poderdante cedula</w:t>
       </w:r>
       <w:r>
         <w:rPr>
@@ -192,7 +192,7 @@
           <w:sz w:val="24"/>
           <w:szCs w:val="24"/>
         </w:rPr>
-        <w:t>josejose</w:t>
+        <w:t>poderdante residencia</w:t>
       </w:r>
       <w:r>
         <w:rPr>
@@ -239,7 +239,7 @@
           <w:sz w:val="24"/>
           <w:szCs w:val="24"/>
         </w:rPr>
-        <w:t>josejose</w:t>
+        <w:t>apoderado nombre</w:t>
       </w:r>
       <w:r>
         <w:rPr>
@@ -284,7 +284,7 @@
           <w:sz w:val="24"/>
           <w:szCs w:val="24"/>
         </w:rPr>
-        <w:t>josejose</w:t>
+        <w:t>apoderado cedula</w:t>
       </w:r>
       <w:r>
         <w:rPr>
@@ -334,7 +334,7 @@
           <w:sz w:val="24"/>
           <w:szCs w:val="24"/>
         </w:rPr>
-        <w:t>josejose</w:t>
+        <w:t>apoderado tarjeta</w:t>
       </w:r>
       <w:r>
         <w:rPr>
@@ -358,7 +358,7 @@
           <w:sz w:val="24"/>
           <w:szCs w:val="24"/>
         </w:rPr>
-        <w:t>kjjbyubdkjbnjfdbdfjh</w:t>
+        <w:t>blablablabkabl jbls jbl bl bkbj bjs jbsd  bj</w:t>
       </w:r>
     </w:p>
     <w:p>
@@ -465,7 +465,7 @@
         <w:rPr>
           <w:rFonts w:ascii="Arial" w:hAnsi="Arial" w:cs="Arial"/>
         </w:rPr>
-        <w:t>josejose</w:t>
+        <w:t>poderdante nombre</w:t>
       </w:r>
       <w:r>
         <w:br/>
@@ -490,7 +490,7 @@
           <w:rFonts w:ascii="Arial" w:hAnsi="Arial" w:cs="Arial"/>
           <w:u w:val="single"/>
         </w:rPr>
-        <w:t>josejose </w:t>
+        <w:t>poderdante cedula </w:t>
       </w:r>
       <w:r>
         <w:rPr>
@@ -633,7 +633,7 @@
         <w:rPr>
           <w:rFonts w:ascii="Arial" w:hAnsi="Arial" w:cs="Arial"/>
         </w:rPr>
-        <w:t>josejose</w:t>
+        <w:t>apoderado nombre</w:t>
       </w:r>
       <w:bookmarkStart w:id="0" w:name="_GoBack"/>
       <w:bookmarkEnd w:id="0"/>
@@ -694,7 +694,7 @@
         <w:rPr>
           <w:rFonts w:ascii="Arial" w:hAnsi="Arial" w:cs="Arial"/>
         </w:rPr>
-        <w:t>josejose</w:t>
+        <w:t>apoderado tarjeta</w:t>
       </w:r>
     </w:p>
     <w:sectPr>
